--- a/output/final tables/Table Sx. C vs N.plankton.docx
+++ b/output/final tables/Table Sx. C vs N.plankton.docx
@@ -21,14 +21,16 @@
         <w:gridCol w:w="3041"/>
         <w:gridCol w:w="900"/>
         <w:gridCol w:w="1080"/>
-        <w:gridCol w:w="1116"/>
-        <w:gridCol w:w="1379"/>
+        <w:gridCol w:w="90"/>
+        <w:gridCol w:w="1026"/>
+        <w:gridCol w:w="324"/>
+        <w:gridCol w:w="1350"/>
       </w:tblGrid>
       <w:tr>
         <w:tc>
           <w:tcPr>
-            <w:tcW w:w="8615" w:type="dxa"/>
-            <w:gridSpan w:val="6"/>
+            <w:tcW w:w="8910" w:type="dxa"/>
+            <w:gridSpan w:val="8"/>
             <w:tcBorders>
               <w:bottom w:val="double" w:sz="4" w:space="0" w:color="A5A5A5" w:themeColor="accent3"/>
             </w:tcBorders>
@@ -124,7 +126,19 @@
               <w:rPr>
                 <w:rFonts w:ascii="Times New Roman" w:hAnsi="Times New Roman" w:cs="Times New Roman"/>
               </w:rPr>
-              <w:t xml:space="preserve">nitrogen vs. carbon concentration </w:t>
+              <w:t>nitrogen</w:t>
+            </w:r>
+            <w:r>
+              <w:rPr>
+                <w:rFonts w:ascii="Times New Roman" w:hAnsi="Times New Roman" w:cs="Times New Roman"/>
+              </w:rPr>
+              <w:t xml:space="preserve"> and</w:t>
+            </w:r>
+            <w:r>
+              <w:rPr>
+                <w:rFonts w:ascii="Times New Roman" w:hAnsi="Times New Roman" w:cs="Times New Roman"/>
+              </w:rPr>
+              <w:t xml:space="preserve"> carbon </w:t>
             </w:r>
             <w:r>
               <w:rPr>
@@ -310,6 +324,7 @@
         <w:tc>
           <w:tcPr>
             <w:tcW w:w="1116" w:type="dxa"/>
+            <w:gridSpan w:val="2"/>
             <w:tcBorders>
               <w:top w:val="double" w:sz="4" w:space="0" w:color="A5A5A5" w:themeColor="accent3"/>
               <w:bottom w:val="single" w:sz="4" w:space="0" w:color="auto"/>
@@ -327,7 +342,8 @@
         </w:tc>
         <w:tc>
           <w:tcPr>
-            <w:tcW w:w="1379" w:type="dxa"/>
+            <w:tcW w:w="1674" w:type="dxa"/>
+            <w:gridSpan w:val="2"/>
             <w:tcBorders>
               <w:top w:val="double" w:sz="4" w:space="0" w:color="A5A5A5" w:themeColor="accent3"/>
               <w:bottom w:val="single" w:sz="4" w:space="0" w:color="auto"/>
@@ -426,7 +442,8 @@
         </w:tc>
         <w:tc>
           <w:tcPr>
-            <w:tcW w:w="1080" w:type="dxa"/>
+            <w:tcW w:w="1170" w:type="dxa"/>
+            <w:gridSpan w:val="2"/>
             <w:tcBorders>
               <w:top w:val="single" w:sz="4" w:space="0" w:color="auto"/>
               <w:bottom w:val="single" w:sz="4" w:space="0" w:color="auto"/>
@@ -457,7 +474,8 @@
         </w:tc>
         <w:tc>
           <w:tcPr>
-            <w:tcW w:w="1116" w:type="dxa"/>
+            <w:tcW w:w="1350" w:type="dxa"/>
+            <w:gridSpan w:val="2"/>
             <w:tcBorders>
               <w:top w:val="single" w:sz="4" w:space="0" w:color="auto"/>
               <w:bottom w:val="single" w:sz="4" w:space="0" w:color="auto"/>
@@ -488,7 +506,7 @@
         </w:tc>
         <w:tc>
           <w:tcPr>
-            <w:tcW w:w="1379" w:type="dxa"/>
+            <w:tcW w:w="1350" w:type="dxa"/>
             <w:tcBorders>
               <w:top w:val="single" w:sz="4" w:space="0" w:color="auto"/>
               <w:bottom w:val="single" w:sz="4" w:space="0" w:color="auto"/>
@@ -629,7 +647,8 @@
         </w:tc>
         <w:tc>
           <w:tcPr>
-            <w:tcW w:w="1080" w:type="dxa"/>
+            <w:tcW w:w="1170" w:type="dxa"/>
+            <w:gridSpan w:val="2"/>
             <w:tcBorders>
               <w:top w:val="single" w:sz="4" w:space="0" w:color="auto"/>
             </w:tcBorders>
@@ -655,7 +674,8 @@
         </w:tc>
         <w:tc>
           <w:tcPr>
-            <w:tcW w:w="1116" w:type="dxa"/>
+            <w:tcW w:w="1350" w:type="dxa"/>
+            <w:gridSpan w:val="2"/>
             <w:tcBorders>
               <w:top w:val="single" w:sz="4" w:space="0" w:color="auto"/>
             </w:tcBorders>
@@ -681,7 +701,7 @@
         </w:tc>
         <w:tc>
           <w:tcPr>
-            <w:tcW w:w="1379" w:type="dxa"/>
+            <w:tcW w:w="1350" w:type="dxa"/>
             <w:tcBorders>
               <w:top w:val="single" w:sz="4" w:space="0" w:color="auto"/>
             </w:tcBorders>
@@ -772,7 +792,8 @@
         </w:tc>
         <w:tc>
           <w:tcPr>
-            <w:tcW w:w="1080" w:type="dxa"/>
+            <w:tcW w:w="1170" w:type="dxa"/>
+            <w:gridSpan w:val="2"/>
           </w:tcPr>
           <w:p>
             <w:pPr>
@@ -795,7 +816,8 @@
         </w:tc>
         <w:tc>
           <w:tcPr>
-            <w:tcW w:w="1116" w:type="dxa"/>
+            <w:tcW w:w="1350" w:type="dxa"/>
+            <w:gridSpan w:val="2"/>
           </w:tcPr>
           <w:p>
             <w:pPr>
@@ -818,7 +840,7 @@
         </w:tc>
         <w:tc>
           <w:tcPr>
-            <w:tcW w:w="1379" w:type="dxa"/>
+            <w:tcW w:w="1350" w:type="dxa"/>
           </w:tcPr>
           <w:p>
             <w:pPr>
@@ -911,7 +933,8 @@
         </w:tc>
         <w:tc>
           <w:tcPr>
-            <w:tcW w:w="1080" w:type="dxa"/>
+            <w:tcW w:w="1170" w:type="dxa"/>
+            <w:gridSpan w:val="2"/>
             <w:tcBorders>
               <w:bottom w:val="single" w:sz="4" w:space="0" w:color="auto"/>
             </w:tcBorders>
@@ -937,7 +960,8 @@
         </w:tc>
         <w:tc>
           <w:tcPr>
-            <w:tcW w:w="1116" w:type="dxa"/>
+            <w:tcW w:w="1350" w:type="dxa"/>
+            <w:gridSpan w:val="2"/>
             <w:tcBorders>
               <w:bottom w:val="single" w:sz="4" w:space="0" w:color="auto"/>
             </w:tcBorders>
@@ -955,7 +979,7 @@
         </w:tc>
         <w:tc>
           <w:tcPr>
-            <w:tcW w:w="1379" w:type="dxa"/>
+            <w:tcW w:w="1350" w:type="dxa"/>
             <w:tcBorders>
               <w:bottom w:val="single" w:sz="4" w:space="0" w:color="auto"/>
             </w:tcBorders>
@@ -984,8 +1008,8 @@
             <w:pPr>
               <w:rPr>
                 <w:rFonts w:ascii="Times New Roman" w:hAnsi="Times New Roman" w:cs="Times New Roman"/>
-                <w:sz w:val="20"/>
-                <w:szCs w:val="20"/>
+                <w:sz w:val="10"/>
+                <w:szCs w:val="10"/>
               </w:rPr>
             </w:pPr>
           </w:p>
@@ -1001,8 +1025,8 @@
             <w:pPr>
               <w:rPr>
                 <w:rFonts w:ascii="Times New Roman" w:hAnsi="Times New Roman" w:cs="Times New Roman"/>
-                <w:sz w:val="20"/>
-                <w:szCs w:val="20"/>
+                <w:sz w:val="10"/>
+                <w:szCs w:val="10"/>
               </w:rPr>
             </w:pPr>
           </w:p>
@@ -1019,15 +1043,16 @@
               <w:jc w:val="right"/>
               <w:rPr>
                 <w:rFonts w:ascii="Times New Roman" w:hAnsi="Times New Roman" w:cs="Times New Roman"/>
-                <w:sz w:val="20"/>
-                <w:szCs w:val="20"/>
-              </w:rPr>
-            </w:pPr>
-          </w:p>
-        </w:tc>
-        <w:tc>
-          <w:tcPr>
-            <w:tcW w:w="1080" w:type="dxa"/>
+                <w:sz w:val="10"/>
+                <w:szCs w:val="10"/>
+              </w:rPr>
+            </w:pPr>
+          </w:p>
+        </w:tc>
+        <w:tc>
+          <w:tcPr>
+            <w:tcW w:w="1170" w:type="dxa"/>
+            <w:gridSpan w:val="2"/>
             <w:tcBorders>
               <w:top w:val="single" w:sz="4" w:space="0" w:color="auto"/>
             </w:tcBorders>
@@ -1037,15 +1062,16 @@
               <w:jc w:val="right"/>
               <w:rPr>
                 <w:rFonts w:ascii="Times New Roman" w:hAnsi="Times New Roman" w:cs="Times New Roman"/>
-                <w:sz w:val="20"/>
-                <w:szCs w:val="20"/>
-              </w:rPr>
-            </w:pPr>
-          </w:p>
-        </w:tc>
-        <w:tc>
-          <w:tcPr>
-            <w:tcW w:w="1116" w:type="dxa"/>
+                <w:sz w:val="10"/>
+                <w:szCs w:val="10"/>
+              </w:rPr>
+            </w:pPr>
+          </w:p>
+        </w:tc>
+        <w:tc>
+          <w:tcPr>
+            <w:tcW w:w="1350" w:type="dxa"/>
+            <w:gridSpan w:val="2"/>
             <w:tcBorders>
               <w:top w:val="single" w:sz="4" w:space="0" w:color="auto"/>
             </w:tcBorders>
@@ -1055,15 +1081,15 @@
               <w:jc w:val="right"/>
               <w:rPr>
                 <w:rFonts w:ascii="Times New Roman" w:hAnsi="Times New Roman" w:cs="Times New Roman"/>
-                <w:sz w:val="20"/>
-                <w:szCs w:val="20"/>
-              </w:rPr>
-            </w:pPr>
-          </w:p>
-        </w:tc>
-        <w:tc>
-          <w:tcPr>
-            <w:tcW w:w="1379" w:type="dxa"/>
+                <w:sz w:val="10"/>
+                <w:szCs w:val="10"/>
+              </w:rPr>
+            </w:pPr>
+          </w:p>
+        </w:tc>
+        <w:tc>
+          <w:tcPr>
+            <w:tcW w:w="1350" w:type="dxa"/>
             <w:tcBorders>
               <w:top w:val="single" w:sz="4" w:space="0" w:color="auto"/>
             </w:tcBorders>
@@ -1073,8 +1099,8 @@
               <w:jc w:val="right"/>
               <w:rPr>
                 <w:rFonts w:ascii="Times New Roman" w:hAnsi="Times New Roman" w:cs="Times New Roman"/>
-                <w:sz w:val="20"/>
-                <w:szCs w:val="20"/>
+                <w:sz w:val="10"/>
+                <w:szCs w:val="10"/>
               </w:rPr>
             </w:pPr>
           </w:p>
@@ -1182,7 +1208,8 @@
         </w:tc>
         <w:tc>
           <w:tcPr>
-            <w:tcW w:w="1080" w:type="dxa"/>
+            <w:tcW w:w="1170" w:type="dxa"/>
+            <w:gridSpan w:val="2"/>
           </w:tcPr>
           <w:p>
             <w:pPr>
@@ -1205,7 +1232,8 @@
         </w:tc>
         <w:tc>
           <w:tcPr>
-            <w:tcW w:w="1116" w:type="dxa"/>
+            <w:tcW w:w="1350" w:type="dxa"/>
+            <w:gridSpan w:val="2"/>
           </w:tcPr>
           <w:p>
             <w:pPr>
@@ -1228,7 +1256,7 @@
         </w:tc>
         <w:tc>
           <w:tcPr>
-            <w:tcW w:w="1379" w:type="dxa"/>
+            <w:tcW w:w="1350" w:type="dxa"/>
           </w:tcPr>
           <w:p>
             <w:pPr>
@@ -1316,7 +1344,8 @@
         </w:tc>
         <w:tc>
           <w:tcPr>
-            <w:tcW w:w="1080" w:type="dxa"/>
+            <w:tcW w:w="1170" w:type="dxa"/>
+            <w:gridSpan w:val="2"/>
           </w:tcPr>
           <w:p>
             <w:pPr>
@@ -1339,7 +1368,8 @@
         </w:tc>
         <w:tc>
           <w:tcPr>
-            <w:tcW w:w="1116" w:type="dxa"/>
+            <w:tcW w:w="1350" w:type="dxa"/>
+            <w:gridSpan w:val="2"/>
           </w:tcPr>
           <w:p>
             <w:pPr>
@@ -1362,7 +1392,7 @@
         </w:tc>
         <w:tc>
           <w:tcPr>
-            <w:tcW w:w="1379" w:type="dxa"/>
+            <w:tcW w:w="1350" w:type="dxa"/>
           </w:tcPr>
           <w:p>
             <w:pPr>
@@ -1455,7 +1485,8 @@
         </w:tc>
         <w:tc>
           <w:tcPr>
-            <w:tcW w:w="1080" w:type="dxa"/>
+            <w:tcW w:w="1170" w:type="dxa"/>
+            <w:gridSpan w:val="2"/>
             <w:tcBorders>
               <w:bottom w:val="single" w:sz="4" w:space="0" w:color="auto"/>
             </w:tcBorders>
@@ -1481,7 +1512,8 @@
         </w:tc>
         <w:tc>
           <w:tcPr>
-            <w:tcW w:w="1116" w:type="dxa"/>
+            <w:tcW w:w="1350" w:type="dxa"/>
+            <w:gridSpan w:val="2"/>
             <w:tcBorders>
               <w:bottom w:val="single" w:sz="4" w:space="0" w:color="auto"/>
             </w:tcBorders>
@@ -1499,7 +1531,7 @@
         </w:tc>
         <w:tc>
           <w:tcPr>
-            <w:tcW w:w="1379" w:type="dxa"/>
+            <w:tcW w:w="1350" w:type="dxa"/>
             <w:tcBorders>
               <w:bottom w:val="single" w:sz="4" w:space="0" w:color="auto"/>
             </w:tcBorders>
@@ -1511,98 +1543,6 @@
                 <w:rFonts w:ascii="Times New Roman" w:hAnsi="Times New Roman" w:cs="Times New Roman"/>
                 <w:b/>
                 <w:bCs/>
-                <w:sz w:val="20"/>
-                <w:szCs w:val="20"/>
-              </w:rPr>
-            </w:pPr>
-          </w:p>
-        </w:tc>
-      </w:tr>
-      <w:tr>
-        <w:tc>
-          <w:tcPr>
-            <w:tcW w:w="4140" w:type="dxa"/>
-            <w:gridSpan w:val="2"/>
-            <w:tcBorders>
-              <w:top w:val="single" w:sz="4" w:space="0" w:color="auto"/>
-            </w:tcBorders>
-          </w:tcPr>
-          <w:p>
-            <w:pPr>
-              <w:rPr>
-                <w:rFonts w:ascii="Times New Roman" w:hAnsi="Times New Roman" w:cs="Times New Roman"/>
-                <w:sz w:val="20"/>
-                <w:szCs w:val="20"/>
-              </w:rPr>
-            </w:pPr>
-          </w:p>
-        </w:tc>
-        <w:tc>
-          <w:tcPr>
-            <w:tcW w:w="900" w:type="dxa"/>
-            <w:tcBorders>
-              <w:top w:val="single" w:sz="4" w:space="0" w:color="auto"/>
-            </w:tcBorders>
-          </w:tcPr>
-          <w:p>
-            <w:pPr>
-              <w:jc w:val="right"/>
-              <w:rPr>
-                <w:rFonts w:ascii="Times New Roman" w:hAnsi="Times New Roman" w:cs="Times New Roman"/>
-                <w:sz w:val="20"/>
-                <w:szCs w:val="20"/>
-              </w:rPr>
-            </w:pPr>
-          </w:p>
-        </w:tc>
-        <w:tc>
-          <w:tcPr>
-            <w:tcW w:w="1080" w:type="dxa"/>
-            <w:tcBorders>
-              <w:top w:val="single" w:sz="4" w:space="0" w:color="auto"/>
-            </w:tcBorders>
-          </w:tcPr>
-          <w:p>
-            <w:pPr>
-              <w:jc w:val="right"/>
-              <w:rPr>
-                <w:rFonts w:ascii="Times New Roman" w:hAnsi="Times New Roman" w:cs="Times New Roman"/>
-                <w:sz w:val="20"/>
-                <w:szCs w:val="20"/>
-              </w:rPr>
-            </w:pPr>
-          </w:p>
-        </w:tc>
-        <w:tc>
-          <w:tcPr>
-            <w:tcW w:w="1116" w:type="dxa"/>
-            <w:tcBorders>
-              <w:top w:val="single" w:sz="4" w:space="0" w:color="auto"/>
-            </w:tcBorders>
-          </w:tcPr>
-          <w:p>
-            <w:pPr>
-              <w:jc w:val="right"/>
-              <w:rPr>
-                <w:rFonts w:ascii="Times New Roman" w:hAnsi="Times New Roman" w:cs="Times New Roman"/>
-                <w:sz w:val="20"/>
-                <w:szCs w:val="20"/>
-              </w:rPr>
-            </w:pPr>
-          </w:p>
-        </w:tc>
-        <w:tc>
-          <w:tcPr>
-            <w:tcW w:w="1379" w:type="dxa"/>
-            <w:tcBorders>
-              <w:top w:val="single" w:sz="4" w:space="0" w:color="auto"/>
-            </w:tcBorders>
-          </w:tcPr>
-          <w:p>
-            <w:pPr>
-              <w:jc w:val="right"/>
-              <w:rPr>
-                <w:rFonts w:ascii="Times New Roman" w:hAnsi="Times New Roman" w:cs="Times New Roman"/>
                 <w:sz w:val="20"/>
                 <w:szCs w:val="20"/>
               </w:rPr>
@@ -1616,8 +1556,8 @@
         </w:trPr>
         <w:tc>
           <w:tcPr>
-            <w:tcW w:w="8615" w:type="dxa"/>
-            <w:gridSpan w:val="6"/>
+            <w:tcW w:w="8910" w:type="dxa"/>
+            <w:gridSpan w:val="8"/>
             <w:tcBorders>
               <w:top w:val="single" w:sz="4" w:space="0" w:color="auto"/>
             </w:tcBorders>

--- a/output/final tables/Table Sx. C vs N.plankton.docx
+++ b/output/final tables/Table Sx. C vs N.plankton.docx
@@ -558,15 +558,7 @@
                 <w:sz w:val="20"/>
                 <w:szCs w:val="20"/>
               </w:rPr>
-              <w:t xml:space="preserve">Time </w:t>
-            </w:r>
-            <w:r>
-              <w:rPr>
-                <w:rFonts w:ascii="Times New Roman" w:hAnsi="Times New Roman" w:cs="Times New Roman"/>
-                <w:sz w:val="20"/>
-                <w:szCs w:val="20"/>
-              </w:rPr>
-              <w:t>1</w:t>
+              <w:t>Day-10</w:t>
             </w:r>
           </w:p>
         </w:tc>
@@ -1125,15 +1117,7 @@
                 <w:sz w:val="20"/>
                 <w:szCs w:val="20"/>
               </w:rPr>
-              <w:t xml:space="preserve">Time </w:t>
-            </w:r>
-            <w:r>
-              <w:rPr>
-                <w:rFonts w:ascii="Times New Roman" w:hAnsi="Times New Roman" w:cs="Times New Roman"/>
-                <w:sz w:val="20"/>
-                <w:szCs w:val="20"/>
-              </w:rPr>
-              <w:t>2</w:t>
+              <w:t>Day-31</w:t>
             </w:r>
           </w:p>
         </w:tc>
